--- a/phpdocx/template/try-image.docx
+++ b/phpdocx/template/try-image.docx
@@ -3,7 +3,7 @@
 <w:document xmlns:ve="http://schemas.openxmlformats.org/markup-compatibility/2006" xmlns:o="urn:schemas-microsoft-com:office:office" xmlns:r="http://schemas.openxmlformats.org/officeDocument/2006/relationships" xmlns:m="http://schemas.openxmlformats.org/officeDocument/2006/math" xmlns:v="urn:schemas-microsoft-com:vml" xmlns:wp="http://schemas.openxmlformats.org/drawingml/2006/wordprocessingDrawing" xmlns:w10="urn:schemas-microsoft-com:office:word" xmlns:w="http://schemas.openxmlformats.org/wordprocessingml/2006/main" xmlns:wne="http://schemas.microsoft.com/office/word/2006/wordml">
   <w:body>
     <w:sectPr xmlns:w="http://schemas.openxmlformats.org/wordprocessingml/2006/main">
-      <w:headerReference w:type="default" r:id="rId475355939daf98637"/>
+      <w:headerReference w:type="default" r:id="rId60275594218b09521"/>
       <w:pgSz w:w="11906" w:h="16838" w:orient="portrait" w:code="9"/>
       <w:pgMar w:top="1417" w:right="1000" w:bottom="1417" w:left="1000" w:header="200" w:footer="708" w:gutter="0"/>
       <w:cols w:space="708" w:num="1"/>
@@ -67,7 +67,7 @@
 </w:footnotes>
 </file>
 
-<file path=word/header475355939daf98637.xml><?xml version="1.0" encoding="utf-8"?>
+<file path=word/header60275594218b09521.xml><?xml version="1.0" encoding="utf-8"?>
 <w:hdr xmlns:ve="http://schemas.openxmlformats.org/markup-compatibility/2006" xmlns:o="urn:schemas-microsoft-com:office:office" xmlns:r="http://schemas.openxmlformats.org/officeDocument/2006/relationships" xmlns:m="http://schemas.openxmlformats.org/officeDocument/2006/math" xmlns:v="urn:schemas-microsoft-com:vml" xmlns:wp="http://schemas.openxmlformats.org/drawingml/2006/wordprocessingDrawing" xmlns:w10="urn:schemas-microsoft-com:office:word" xmlns:w="http://schemas.openxmlformats.org/wordprocessingml/2006/main" xmlns:wne="http://schemas.microsoft.com/office/word/2006/wordml">
   <w:p>
     <w:r>
@@ -75,8 +75,8 @@
         <w:noProof/>
       </w:rPr>
       <w:pict>
-        <v:shape id="WordPictureWatermark424955939daf98493" type="#_x0000_t75" style="position:absolute;margin-left:0;margin-top:0;width:500;height:500;z-index:-251656192;mso-position-horizontal:center;mso-position-horizontal-relative:margin;mso-position-vertical:center;mso-position-vertical-relative:margin" o:allowincell="f">
-          <v:imagedata r:id="rId424955939daf98493" o:title="473355939daf98e09" gain="19661f" blacklevel="22938f"/>
+        <v:shape id="WordPictureWatermark36855594218b08ee7" type="#_x0000_t75" style="position:absolute;margin-left:0;margin-top:0;width:780;height:500;z-index:-251656192;mso-position-horizontal:center;mso-position-horizontal-relative:margin;mso-position-vertical:center;mso-position-vertical-relative:margin" o:allowincell="f">
+          <v:imagedata r:id="rId36855594218b08ee7" o:title="33235594218b096a6" gain="19661f" blacklevel="22938f"/>
         </v:shape>
       </w:pict>
     </w:r>
@@ -86,9 +86,9 @@
 
 <file path=word/numbering.xml><?xml version="1.0" encoding="utf-8"?>
 <w:numbering xmlns:ve="http://schemas.openxmlformats.org/markup-compatibility/2006" xmlns:o="urn:schemas-microsoft-com:office:office" xmlns:r="http://schemas.openxmlformats.org/officeDocument/2006/relationships" xmlns:m="http://schemas.openxmlformats.org/officeDocument/2006/math" xmlns:v="urn:schemas-microsoft-com:vml" xmlns:wp="http://schemas.openxmlformats.org/drawingml/2006/wordprocessingDrawing" xmlns:w10="urn:schemas-microsoft-com:office:word" xmlns:w="http://schemas.openxmlformats.org/wordprocessingml/2006/main" xmlns:wne="http://schemas.microsoft.com/office/word/2006/wordml">
-  <w:abstractNum w:abstractNumId="51951275">
+  <w:abstractNum w:abstractNumId="13107912">
     <w:multiLevelType w:val="hybridMultilevel"/>
-    <w:lvl w:ilvl="0" w:tplc="43107517">
+    <w:lvl w:ilvl="0" w:tplc="18538235">
       <w:start w:val="1"/>
       <w:numFmt w:val="decimal"/>
       <w:lvlText w:val="%1."/>
@@ -97,7 +97,7 @@
         <w:ind w:left="720" w:hanging="360"/>
       </w:pPr>
     </w:lvl>
-    <w:lvl w:ilvl="1" w:tplc="43107517" w:tentative="1">
+    <w:lvl w:ilvl="1" w:tplc="18538235" w:tentative="1">
       <w:start w:val="1"/>
       <w:numFmt w:val="lowerLetter"/>
       <w:lvlText w:val="%2."/>
@@ -106,7 +106,7 @@
         <w:ind w:left="1440" w:hanging="360"/>
       </w:pPr>
     </w:lvl>
-    <w:lvl w:ilvl="2" w:tplc="43107517" w:tentative="1">
+    <w:lvl w:ilvl="2" w:tplc="18538235" w:tentative="1">
       <w:start w:val="1"/>
       <w:numFmt w:val="lowerRoman"/>
       <w:lvlText w:val="%3."/>
@@ -115,7 +115,7 @@
         <w:ind w:left="2160" w:hanging="180"/>
       </w:pPr>
     </w:lvl>
-    <w:lvl w:ilvl="3" w:tplc="43107517" w:tentative="1">
+    <w:lvl w:ilvl="3" w:tplc="18538235" w:tentative="1">
       <w:start w:val="1"/>
       <w:numFmt w:val="decimal"/>
       <w:lvlText w:val="%4."/>
@@ -124,7 +124,7 @@
         <w:ind w:left="2880" w:hanging="360"/>
       </w:pPr>
     </w:lvl>
-    <w:lvl w:ilvl="4" w:tplc="43107517" w:tentative="1">
+    <w:lvl w:ilvl="4" w:tplc="18538235" w:tentative="1">
       <w:start w:val="1"/>
       <w:numFmt w:val="lowerLetter"/>
       <w:lvlText w:val="%5."/>
@@ -133,7 +133,7 @@
         <w:ind w:left="3600" w:hanging="360"/>
       </w:pPr>
     </w:lvl>
-    <w:lvl w:ilvl="5" w:tplc="43107517" w:tentative="1">
+    <w:lvl w:ilvl="5" w:tplc="18538235" w:tentative="1">
       <w:start w:val="1"/>
       <w:numFmt w:val="lowerRoman"/>
       <w:lvlText w:val="%6."/>
@@ -142,7 +142,7 @@
         <w:ind w:left="4320" w:hanging="180"/>
       </w:pPr>
     </w:lvl>
-    <w:lvl w:ilvl="6" w:tplc="43107517" w:tentative="1">
+    <w:lvl w:ilvl="6" w:tplc="18538235" w:tentative="1">
       <w:start w:val="1"/>
       <w:numFmt w:val="decimal"/>
       <w:lvlText w:val="%7."/>
@@ -151,7 +151,7 @@
         <w:ind w:left="5040" w:hanging="360"/>
       </w:pPr>
     </w:lvl>
-    <w:lvl w:ilvl="7" w:tplc="43107517" w:tentative="1">
+    <w:lvl w:ilvl="7" w:tplc="18538235" w:tentative="1">
       <w:start w:val="1"/>
       <w:numFmt w:val="lowerLetter"/>
       <w:lvlText w:val="%8."/>
@@ -160,7 +160,7 @@
         <w:ind w:left="5760" w:hanging="360"/>
       </w:pPr>
     </w:lvl>
-    <w:lvl w:ilvl="8" w:tplc="43107517" w:tentative="1">
+    <w:lvl w:ilvl="8" w:tplc="18538235" w:tentative="1">
       <w:start w:val="1"/>
       <w:numFmt w:val="lowerRoman"/>
       <w:lvlText w:val="%9."/>
@@ -170,9 +170,9 @@
       </w:pPr>
     </w:lvl>
   </w:abstractNum>
-  <w:abstractNum w:abstractNumId="51951274">
+  <w:abstractNum w:abstractNumId="13107911">
     <w:multiLevelType w:val="hybridMultilevel"/>
-    <w:lvl w:ilvl="0" w:tplc="20053871">
+    <w:lvl w:ilvl="0" w:tplc="30659823">
       <w:start w:val="1"/>
       <w:numFmt w:val="bullet"/>
       <w:lvlText w:val=""/>
@@ -968,11 +968,11 @@
   <w:num w:numId="7">
     <w:abstractNumId w:val="2"/>
   </w:num>
-  <w:num w:numId="51951274">
-    <w:abstractNumId w:val="51951274"/>
+  <w:num w:numId="13107911">
+    <w:abstractNumId w:val="13107911"/>
   </w:num>
-  <w:num w:numId="51951275">
-    <w:abstractNumId w:val="51951275"/>
+  <w:num w:numId="13107912">
+    <w:abstractNumId w:val="13107912"/>
   </w:num>
 </w:numbering>
 </file>
